--- a/goog intvw.docx
+++ b/goog intvw.docx
@@ -204,8 +204,6 @@
           <w:highlight w:val="yellow"/>
         </w:rPr>
       </w:pPr>
-      <w:bookmarkStart w:id="0" w:name="_GoBack"/>
-      <w:bookmarkEnd w:id="0"/>
       <w:r>
         <w:rPr>
           <w:highlight w:val="yellow"/>
@@ -900,8 +898,164 @@
       <w:r>
         <w:t>double hashiing</w:t>
       </w:r>
+    </w:p>
+    <w:p>
+      <w:pPr>
+        <w:pStyle w:val="ListParagraph"/>
+        <w:numPr>
+          <w:ilvl w:val="0"/>
+          <w:numId w:val="1"/>
+        </w:numPr>
+      </w:pPr>
+      <w:r>
+        <w:t>Dijkstra and A*</w:t>
+      </w:r>
+    </w:p>
+    <w:p>
+      <w:pPr>
+        <w:pStyle w:val="ListParagraph"/>
+        <w:numPr>
+          <w:ilvl w:val="0"/>
+          <w:numId w:val="1"/>
+        </w:numPr>
+      </w:pPr>
+      <w:r>
+        <w:t>NP-complete problems, such as traveling salesman and the knapsack problem</w:t>
+      </w:r>
+    </w:p>
+    <w:p>
+      <w:pPr>
+        <w:pStyle w:val="ListParagraph"/>
+        <w:numPr>
+          <w:ilvl w:val="1"/>
+          <w:numId w:val="1"/>
+        </w:numPr>
+      </w:pPr>
+      <w:r>
+        <w:t>You should find out what NP-complete means</w:t>
+      </w:r>
       <w:r>
         <w:br w:type="page"/>
+      </w:r>
+    </w:p>
+    <w:p>
+      <w:pPr>
+        <w:pStyle w:val="ListParagraph"/>
+        <w:numPr>
+          <w:ilvl w:val="0"/>
+          <w:numId w:val="1"/>
+        </w:numPr>
+      </w:pPr>
+      <w:r>
+        <w:lastRenderedPageBreak/>
+        <w:t>know how</w:t>
+      </w:r>
+      <w:bookmarkStart w:id="0" w:name="_GoBack"/>
+      <w:bookmarkEnd w:id="0"/>
+      <w:r>
+        <w:t xml:space="preserve"> to sort. Don't do bubble-sort. You should know the details of at least one n*log(n) sorting algorithm, preferably two (say, quicksort and merge sort). Merge sort can be highly useful in situations where quicksort is impractical, so take a look at it.</w:t>
+      </w:r>
+    </w:p>
+    <w:p>
+      <w:pPr>
+        <w:pStyle w:val="ListParagraph"/>
+        <w:numPr>
+          <w:ilvl w:val="0"/>
+          <w:numId w:val="1"/>
+        </w:numPr>
+      </w:pPr>
+      <w:r>
+        <w:t>red/black tree, a splay tree or an AVL tree</w:t>
+      </w:r>
+    </w:p>
+    <w:p>
+      <w:pPr>
+        <w:pStyle w:val="ListParagraph"/>
+        <w:numPr>
+          <w:ilvl w:val="0"/>
+          <w:numId w:val="1"/>
+        </w:numPr>
+      </w:pPr>
+      <w:r>
+        <w:t>combinatorics and probability. You should be familiar with n-choose-k problems and their ilk</w:t>
+      </w:r>
+    </w:p>
+    <w:p>
+      <w:pPr>
+        <w:pStyle w:val="ListParagraph"/>
+        <w:numPr>
+          <w:ilvl w:val="0"/>
+          <w:numId w:val="1"/>
+        </w:numPr>
+      </w:pPr>
+      <w:r>
+        <w:t>Know about locks and mutexes and semaphores and monitors and how they work. Know about deadlock and livelock and how to avoid them. Know what resources a processes needs, and a thread needs, and how context switching works, and how it's initiated by the operating system and underlying hardware. Know a little about scheduling. The world is rapidly moving towards multi-core, and you'll be a dinosaur in a real hurry if you don't understand the fundamentals of "modern" (which is to say, "kinda broken") concurrency constructs.</w:t>
+      </w:r>
+    </w:p>
+    <w:p>
+      <w:pPr>
+        <w:pStyle w:val="ListParagraph"/>
+        <w:numPr>
+          <w:ilvl w:val="0"/>
+          <w:numId w:val="1"/>
+        </w:numPr>
+      </w:pPr>
+      <w:r>
+        <w:t>servlet life cycle is</w:t>
+      </w:r>
+    </w:p>
+    <w:p>
+      <w:pPr>
+        <w:pStyle w:val="ListParagraph"/>
+        <w:numPr>
+          <w:ilvl w:val="0"/>
+          <w:numId w:val="1"/>
+        </w:numPr>
+      </w:pPr>
+      <w:r>
+        <w:t>dynamic programming</w:t>
+      </w:r>
+    </w:p>
+    <w:p>
+      <w:pPr>
+        <w:pStyle w:val="ListParagraph"/>
+        <w:numPr>
+          <w:ilvl w:val="0"/>
+          <w:numId w:val="1"/>
+        </w:numPr>
+      </w:pPr>
+      <w:r>
+        <w:t>design a concurrent queuing system</w:t>
+      </w:r>
+    </w:p>
+    <w:p>
+      <w:pPr>
+        <w:pStyle w:val="ListParagraph"/>
+        <w:numPr>
+          <w:ilvl w:val="0"/>
+          <w:numId w:val="1"/>
+        </w:numPr>
+        <w:rPr>
+          <w:highlight w:val="yellow"/>
+        </w:rPr>
+      </w:pPr>
+      <w:r>
+        <w:rPr>
+          <w:highlight w:val="yellow"/>
+        </w:rPr>
+        <w:t>map reduce</w:t>
+      </w:r>
+    </w:p>
+    <w:p>
+      <w:pPr>
+        <w:pStyle w:val="ListParagraph"/>
+        <w:numPr>
+          <w:ilvl w:val="0"/>
+          <w:numId w:val="1"/>
+        </w:numPr>
+      </w:pPr>
+      <w:r>
+        <w:t>know how the web works down to the level of IP packets.</w:t>
       </w:r>
     </w:p>
     <w:p>
@@ -911,7 +1065,6 @@
       <w:bookmarkStart w:id="1" w:name="_Find_Shortest_Subsequence"/>
       <w:bookmarkEnd w:id="1"/>
       <w:r>
-        <w:lastRenderedPageBreak/>
         <w:t>Find Shortest Subsequence</w:t>
       </w:r>
     </w:p>
